--- a/documents/Informe_final_Exámen_PáginaWeb_conBaseDatos.docx
+++ b/documents/Informe_final_Exámen_PáginaWeb_conBaseDatos.docx
@@ -1,6 +1,6 @@
 
 <file path=word/document.xml><?xml version="1.0" encoding="utf-8"?>
-<w:document xmlns:wpc="http://schemas.microsoft.com/office/word/2010/wordprocessingCanvas" xmlns:cx="http://schemas.microsoft.com/office/drawing/2014/chartex" xmlns:cx1="http://schemas.microsoft.com/office/drawing/2015/9/8/chartex" xmlns:cx2="http://schemas.microsoft.com/office/drawing/2015/10/21/chartex" xmlns:cx3="http://schemas.microsoft.com/office/drawing/2016/5/9/chartex" xmlns:cx4="http://schemas.microsoft.com/office/drawing/2016/5/10/chartex" xmlns:cx5="http://schemas.microsoft.com/office/drawing/2016/5/11/chartex" xmlns:cx6="http://schemas.microsoft.com/office/drawing/2016/5/12/chartex" xmlns:cx7="http://schemas.microsoft.com/office/drawing/2016/5/13/chartex" xmlns:cx8="http://schemas.microsoft.com/office/drawing/2016/5/14/chartex" xmlns:mc="http://schemas.openxmlformats.org/markup-compatibility/2006" xmlns:aink="http://schemas.microsoft.com/office/drawing/2016/ink" xmlns:am3d="http://schemas.microsoft.com/office/drawing/2017/model3d" xmlns:o="urn:schemas-microsoft-com:office:office" xmlns:oel="http://schemas.microsoft.com/office/2019/extlst" xmlns:r="http://schemas.openxmlformats.org/officeDocument/2006/relationships" xmlns:m="http://schemas.openxmlformats.org/officeDocument/2006/math" xmlns:v="urn:schemas-microsoft-com:vml" xmlns:wp14="http://schemas.microsoft.com/office/word/2010/wordprocessingDrawing" xmlns:wp="http://schemas.openxmlformats.org/drawingml/2006/wordprocessingDrawing" xmlns:w10="urn:schemas-microsoft-com:office:word" xmlns:w="http://schemas.openxmlformats.org/wordprocessingml/2006/main" xmlns:w14="http://schemas.microsoft.com/office/word/2010/wordml" xmlns:w15="http://schemas.microsoft.com/office/word/2012/wordml" xmlns:w16cex="http://schemas.microsoft.com/office/word/2018/wordml/cex" xmlns:w16cid="http://schemas.microsoft.com/office/word/2016/wordml/cid" xmlns:w16="http://schemas.microsoft.com/office/word/2018/wordml" xmlns:w16du="http://schemas.microsoft.com/office/word/2023/wordml/word16du" xmlns:w16sdtdh="http://schemas.microsoft.com/office/word/2020/wordml/sdtdatahash" xmlns:w16sdtfl="http://schemas.microsoft.com/office/word/2024/wordml/sdtformatlock" xmlns:w16se="http://schemas.microsoft.com/office/word/2015/wordml/symex" xmlns:wpg="http://schemas.microsoft.com/office/word/2010/wordprocessingGroup" xmlns:wpi="http://schemas.microsoft.com/office/word/2010/wordprocessingInk" xmlns:wne="http://schemas.microsoft.com/office/word/2006/wordml" xmlns:wps="http://schemas.microsoft.com/office/word/2010/wordprocessingShape" mc:Ignorable="w14 w15 w16se w16cid w16 w16cex w16sdtdh w16sdtfl w16du wp14">
+<w:document xmlns:wpc="http://schemas.microsoft.com/office/word/2010/wordprocessingCanvas" xmlns:cx="http://schemas.microsoft.com/office/drawing/2014/chartex" xmlns:cx1="http://schemas.microsoft.com/office/drawing/2015/9/8/chartex" xmlns:cx2="http://schemas.microsoft.com/office/drawing/2015/10/21/chartex" xmlns:cx3="http://schemas.microsoft.com/office/drawing/2016/5/9/chartex" xmlns:cx4="http://schemas.microsoft.com/office/drawing/2016/5/10/chartex" xmlns:cx5="http://schemas.microsoft.com/office/drawing/2016/5/11/chartex" xmlns:cx6="http://schemas.microsoft.com/office/drawing/2016/5/12/chartex" xmlns:cx7="http://schemas.microsoft.com/office/drawing/2016/5/13/chartex" xmlns:cx8="http://schemas.microsoft.com/office/drawing/2016/5/14/chartex" xmlns:mc="http://schemas.openxmlformats.org/markup-compatibility/2006" xmlns:aink="http://schemas.microsoft.com/office/drawing/2016/ink" xmlns:am3d="http://schemas.microsoft.com/office/drawing/2017/model3d" xmlns:o="urn:schemas-microsoft-com:office:office" xmlns:oel="http://schemas.microsoft.com/office/2019/extlst" xmlns:r="http://schemas.openxmlformats.org/officeDocument/2006/relationships" xmlns:m="http://schemas.openxmlformats.org/officeDocument/2006/math" xmlns:v="urn:schemas-microsoft-com:vml" xmlns:wp14="http://schemas.microsoft.com/office/word/2010/wordprocessingDrawing" xmlns:wp="http://schemas.openxmlformats.org/drawingml/2006/wordprocessingDrawing" xmlns:w10="urn:schemas-microsoft-com:office:word" xmlns:w="http://schemas.openxmlformats.org/wordprocessingml/2006/main" xmlns:w14="http://schemas.microsoft.com/office/word/2010/wordml" xmlns:w15="http://schemas.microsoft.com/office/word/2012/wordml" xmlns:w16cex="http://schemas.microsoft.com/office/word/2018/wordml/cex" xmlns:w16cid="http://schemas.microsoft.com/office/word/2016/wordml/cid" xmlns:w16="http://schemas.microsoft.com/office/word/2018/wordml" xmlns:w16sdtdh="http://schemas.microsoft.com/office/word/2020/wordml/sdtdatahash" xmlns:w16se="http://schemas.microsoft.com/office/word/2015/wordml/symex" xmlns:wpg="http://schemas.microsoft.com/office/word/2010/wordprocessingGroup" xmlns:wpi="http://schemas.microsoft.com/office/word/2010/wordprocessingInk" xmlns:wne="http://schemas.microsoft.com/office/word/2006/wordml" xmlns:wps="http://schemas.microsoft.com/office/word/2010/wordprocessingShape" mc:Ignorable="w14 w15 w16se w16cid w16 w16cex w16sdtdh wp14">
   <w:body>
     <w:p>
       <w:pPr>
@@ -1307,24 +1307,6 @@
     </w:p>
     <w:p>
       <w:pPr>
-        <w:pStyle w:val="Ttulo3"/>
-        <w:spacing w:after="0"/>
-        <w:ind w:left="-5"/>
-        <w:rPr>
-          <w:sz w:val="24"/>
-          <w:szCs w:val="24"/>
-        </w:rPr>
-      </w:pPr>
-      <w:r>
-        <w:rPr>
-          <w:sz w:val="24"/>
-          <w:szCs w:val="24"/>
-        </w:rPr>
-        <w:t xml:space="preserve">Objetivo General </w:t>
-      </w:r>
-    </w:p>
-    <w:p>
-      <w:pPr>
         <w:spacing w:before="100" w:beforeAutospacing="1" w:after="100" w:afterAutospacing="1" w:line="240" w:lineRule="auto"/>
         <w:ind w:left="0" w:right="0" w:firstLine="0"/>
         <w:jc w:val="left"/>
@@ -1812,7 +1794,6 @@
           <w:sz w:val="24"/>
           <w:szCs w:val="24"/>
         </w:rPr>
-        <w:lastRenderedPageBreak/>
         <w:t>Navegación clara</w:t>
       </w:r>
       <w:r>
@@ -1839,6 +1820,7 @@
           <w:sz w:val="24"/>
           <w:szCs w:val="24"/>
         </w:rPr>
+        <w:lastRenderedPageBreak/>
         <w:t>Barra de navegación con enlaces a Inicio, Nosotros, Servicios, Galería, Contáctanos y Login.</w:t>
       </w:r>
     </w:p>
@@ -2833,7 +2815,7 @@
               </wp:inline>
             </w:drawing>
           </mc:Choice>
-          <mc:Fallback>
+          <mc:Fallback xmlns:w16sdtfl="http://schemas.microsoft.com/office/word/2024/wordml/sdtformatlock" xmlns:w16du="http://schemas.microsoft.com/office/word/2023/wordml/word16du">
             <w:pict>
               <v:group w14:anchorId="09D8DAB9" id="Group 4797" o:spid="_x0000_s1026" style="width:287.95pt;height:370.35pt;mso-position-horizontal-relative:char;mso-position-vertical-relative:line" coordsize="42746,53666" o:gfxdata="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">
                 <v:shapetype id="_x0000_t75" coordsize="21600,21600" o:spt="75" o:preferrelative="t" path="m@4@5l@4@11@9@11@9@5xe" filled="f" stroked="f">
@@ -3255,7 +3237,7 @@
               </wp:inline>
             </w:drawing>
           </mc:Choice>
-          <mc:Fallback xmlns:a="http://schemas.openxmlformats.org/drawingml/2006/main">
+          <mc:Fallback xmlns:a="http://schemas.openxmlformats.org/drawingml/2006/main" xmlns:w16sdtfl="http://schemas.microsoft.com/office/word/2024/wordml/sdtformatlock" xmlns:w16du="http://schemas.microsoft.com/office/word/2023/wordml/word16du">
             <w:pict>
               <v:group id="Group 4582" style="width:380.95pt;height:317.75pt;mso-position-horizontal-relative:char;mso-position-vertical-relative:line" coordsize="48380,40354">
                 <v:shape id="Picture 456" style="position:absolute;width:48375;height:20720;left:0;top:0;" filled="f">
@@ -3359,7 +3341,7 @@
               </wp:inline>
             </w:drawing>
           </mc:Choice>
-          <mc:Fallback xmlns:a="http://schemas.openxmlformats.org/drawingml/2006/main">
+          <mc:Fallback xmlns:a="http://schemas.openxmlformats.org/drawingml/2006/main" xmlns:w16sdtfl="http://schemas.microsoft.com/office/word/2024/wordml/sdtformatlock" xmlns:w16du="http://schemas.microsoft.com/office/word/2023/wordml/word16du">
             <w:pict>
               <v:group id="Group 4583" style="width:323.35pt;height:321.105pt;mso-position-horizontal-relative:char;mso-position-vertical-relative:line" coordsize="41065,40780">
                 <v:shape id="Picture 460" style="position:absolute;width:40914;height:20466;left:95;top:0;" filled="f">
@@ -3666,16 +3648,7 @@
         <w:t>Documentación continua</w:t>
       </w:r>
       <w:r>
-        <w:t>:</w:t>
-      </w:r>
-      <w:r>
-        <w:t xml:space="preserve"> </w:t>
-      </w:r>
-      <w:r>
-        <w:t>Mantener actualizada la documentación del código y dependencias</w:t>
-      </w:r>
-      <w:r>
-        <w:t xml:space="preserve"> usadas.</w:t>
+        <w:t>: Mantener actualizada la documentación del código y dependencias usadas.</w:t>
       </w:r>
     </w:p>
     <w:p>
@@ -3795,13 +3768,27 @@
         <w:ind w:left="0" w:firstLine="0"/>
       </w:pPr>
     </w:p>
-    <w:p/>
     <w:p>
       <w:pPr>
         <w:spacing w:after="0" w:line="259" w:lineRule="auto"/>
         <w:ind w:left="0" w:right="0" w:firstLine="0"/>
         <w:jc w:val="left"/>
       </w:pPr>
+      <w:r>
+        <w:rPr>
+          <w:b/>
+        </w:rPr>
+        <w:t xml:space="preserve"> </w:t>
+      </w:r>
+      <w:hyperlink r:id="rId26" w:history="1">
+        <w:r>
+          <w:rPr>
+            <w:rStyle w:val="Hipervnculo"/>
+            <w:b/>
+          </w:rPr>
+          <w:t>https://react-step-shoes.vercel.app/</w:t>
+        </w:r>
+      </w:hyperlink>
       <w:r>
         <w:rPr>
           <w:b/>
@@ -3819,7 +3806,7 @@
 </file>
 
 <file path=word/numbering.xml><?xml version="1.0" encoding="utf-8"?>
-<w:numbering xmlns:wpc="http://schemas.microsoft.com/office/word/2010/wordprocessingCanvas" xmlns:cx="http://schemas.microsoft.com/office/drawing/2014/chartex" xmlns:cx1="http://schemas.microsoft.com/office/drawing/2015/9/8/chartex" xmlns:cx2="http://schemas.microsoft.com/office/drawing/2015/10/21/chartex" xmlns:cx3="http://schemas.microsoft.com/office/drawing/2016/5/9/chartex" xmlns:cx4="http://schemas.microsoft.com/office/drawing/2016/5/10/chartex" xmlns:cx5="http://schemas.microsoft.com/office/drawing/2016/5/11/chartex" xmlns:cx6="http://schemas.microsoft.com/office/drawing/2016/5/12/chartex" xmlns:cx7="http://schemas.microsoft.com/office/drawing/2016/5/13/chartex" xmlns:cx8="http://schemas.microsoft.com/office/drawing/2016/5/14/chartex" xmlns:mc="http://schemas.openxmlformats.org/markup-compatibility/2006" xmlns:aink="http://schemas.microsoft.com/office/drawing/2016/ink" xmlns:am3d="http://schemas.microsoft.com/office/drawing/2017/model3d" xmlns:o="urn:schemas-microsoft-com:office:office" xmlns:oel="http://schemas.microsoft.com/office/2019/extlst" xmlns:r="http://schemas.openxmlformats.org/officeDocument/2006/relationships" xmlns:m="http://schemas.openxmlformats.org/officeDocument/2006/math" xmlns:v="urn:schemas-microsoft-com:vml" xmlns:wp14="http://schemas.microsoft.com/office/word/2010/wordprocessingDrawing" xmlns:wp="http://schemas.openxmlformats.org/drawingml/2006/wordprocessingDrawing" xmlns:w10="urn:schemas-microsoft-com:office:word" xmlns:w="http://schemas.openxmlformats.org/wordprocessingml/2006/main" xmlns:w14="http://schemas.microsoft.com/office/word/2010/wordml" xmlns:w15="http://schemas.microsoft.com/office/word/2012/wordml" xmlns:w16cex="http://schemas.microsoft.com/office/word/2018/wordml/cex" xmlns:w16cid="http://schemas.microsoft.com/office/word/2016/wordml/cid" xmlns:w16="http://schemas.microsoft.com/office/word/2018/wordml" xmlns:w16du="http://schemas.microsoft.com/office/word/2023/wordml/word16du" xmlns:w16sdtdh="http://schemas.microsoft.com/office/word/2020/wordml/sdtdatahash" xmlns:w16sdtfl="http://schemas.microsoft.com/office/word/2024/wordml/sdtformatlock" xmlns:w16se="http://schemas.microsoft.com/office/word/2015/wordml/symex" xmlns:wpg="http://schemas.microsoft.com/office/word/2010/wordprocessingGroup" xmlns:wpi="http://schemas.microsoft.com/office/word/2010/wordprocessingInk" xmlns:wne="http://schemas.microsoft.com/office/word/2006/wordml" xmlns:wps="http://schemas.microsoft.com/office/word/2010/wordprocessingShape" mc:Ignorable="w14 w15 w16se w16cid w16 w16cex w16sdtdh w16sdtfl w16du wp14">
+<w:numbering xmlns:wpc="http://schemas.microsoft.com/office/word/2010/wordprocessingCanvas" xmlns:cx="http://schemas.microsoft.com/office/drawing/2014/chartex" xmlns:cx1="http://schemas.microsoft.com/office/drawing/2015/9/8/chartex" xmlns:cx2="http://schemas.microsoft.com/office/drawing/2015/10/21/chartex" xmlns:cx3="http://schemas.microsoft.com/office/drawing/2016/5/9/chartex" xmlns:cx4="http://schemas.microsoft.com/office/drawing/2016/5/10/chartex" xmlns:cx5="http://schemas.microsoft.com/office/drawing/2016/5/11/chartex" xmlns:cx6="http://schemas.microsoft.com/office/drawing/2016/5/12/chartex" xmlns:cx7="http://schemas.microsoft.com/office/drawing/2016/5/13/chartex" xmlns:cx8="http://schemas.microsoft.com/office/drawing/2016/5/14/chartex" xmlns:mc="http://schemas.openxmlformats.org/markup-compatibility/2006" xmlns:aink="http://schemas.microsoft.com/office/drawing/2016/ink" xmlns:am3d="http://schemas.microsoft.com/office/drawing/2017/model3d" xmlns:o="urn:schemas-microsoft-com:office:office" xmlns:oel="http://schemas.microsoft.com/office/2019/extlst" xmlns:r="http://schemas.openxmlformats.org/officeDocument/2006/relationships" xmlns:m="http://schemas.openxmlformats.org/officeDocument/2006/math" xmlns:v="urn:schemas-microsoft-com:vml" xmlns:wp14="http://schemas.microsoft.com/office/word/2010/wordprocessingDrawing" xmlns:wp="http://schemas.openxmlformats.org/drawingml/2006/wordprocessingDrawing" xmlns:w10="urn:schemas-microsoft-com:office:word" xmlns:w="http://schemas.openxmlformats.org/wordprocessingml/2006/main" xmlns:w14="http://schemas.microsoft.com/office/word/2010/wordml" xmlns:w15="http://schemas.microsoft.com/office/word/2012/wordml" xmlns:w16cex="http://schemas.microsoft.com/office/word/2018/wordml/cex" xmlns:w16cid="http://schemas.microsoft.com/office/word/2016/wordml/cid" xmlns:w16="http://schemas.microsoft.com/office/word/2018/wordml" xmlns:w16sdtdh="http://schemas.microsoft.com/office/word/2020/wordml/sdtdatahash" xmlns:w16se="http://schemas.microsoft.com/office/word/2015/wordml/symex" xmlns:wpg="http://schemas.microsoft.com/office/word/2010/wordprocessingGroup" xmlns:wpi="http://schemas.microsoft.com/office/word/2010/wordprocessingInk" xmlns:wne="http://schemas.microsoft.com/office/word/2006/wordml" xmlns:wps="http://schemas.microsoft.com/office/word/2010/wordprocessingShape" mc:Ignorable="w14 w15 w16se w16cid w16 w16cex w16sdtdh wp14">
   <w:abstractNum w:abstractNumId="0" w15:restartNumberingAfterBreak="0">
     <w:nsid w:val="002F342F"/>
     <w:multiLevelType w:val="multilevel"/>
@@ -6500,7 +6487,7 @@
 </file>
 
 <file path=word/styles.xml><?xml version="1.0" encoding="utf-8"?>
-<w:styles xmlns:mc="http://schemas.openxmlformats.org/markup-compatibility/2006" xmlns:r="http://schemas.openxmlformats.org/officeDocument/2006/relationships" xmlns:w="http://schemas.openxmlformats.org/wordprocessingml/2006/main" xmlns:w14="http://schemas.microsoft.com/office/word/2010/wordml" xmlns:w15="http://schemas.microsoft.com/office/word/2012/wordml" xmlns:w16cex="http://schemas.microsoft.com/office/word/2018/wordml/cex" xmlns:w16cid="http://schemas.microsoft.com/office/word/2016/wordml/cid" xmlns:w16="http://schemas.microsoft.com/office/word/2018/wordml" xmlns:w16du="http://schemas.microsoft.com/office/word/2023/wordml/word16du" xmlns:w16sdtdh="http://schemas.microsoft.com/office/word/2020/wordml/sdtdatahash" xmlns:w16sdtfl="http://schemas.microsoft.com/office/word/2024/wordml/sdtformatlock" xmlns:w16se="http://schemas.microsoft.com/office/word/2015/wordml/symex" mc:Ignorable="w14 w15 w16se w16cid w16 w16cex w16sdtdh w16sdtfl w16du">
+<w:styles xmlns:mc="http://schemas.openxmlformats.org/markup-compatibility/2006" xmlns:r="http://schemas.openxmlformats.org/officeDocument/2006/relationships" xmlns:w="http://schemas.openxmlformats.org/wordprocessingml/2006/main" xmlns:w14="http://schemas.microsoft.com/office/word/2010/wordml" xmlns:w15="http://schemas.microsoft.com/office/word/2012/wordml" xmlns:w16cex="http://schemas.microsoft.com/office/word/2018/wordml/cex" xmlns:w16cid="http://schemas.microsoft.com/office/word/2016/wordml/cid" xmlns:w16="http://schemas.microsoft.com/office/word/2018/wordml" xmlns:w16sdtdh="http://schemas.microsoft.com/office/word/2020/wordml/sdtdatahash" xmlns:w16se="http://schemas.microsoft.com/office/word/2015/wordml/symex" mc:Ignorable="w14 w15 w16se w16cid w16 w16cex w16sdtdh">
   <w:docDefaults>
     <w:rPrDefault>
       <w:rPr>
@@ -6995,6 +6982,7 @@
   <w:style w:type="character" w:default="1" w:styleId="Fuentedeprrafopredeter">
     <w:name w:val="Default Paragraph Font"/>
     <w:uiPriority w:val="1"/>
+    <w:semiHidden/>
     <w:unhideWhenUsed/>
   </w:style>
   <w:style w:type="table" w:default="1" w:styleId="Tablanormal">
